--- a/Báo cáo pttkhttt.docx
+++ b/Báo cáo pttkhttt.docx
@@ -789,7 +789,7 @@
     <w:p>
       <w:pPr>
         <w:spacing w:line="360" w:lineRule="auto"/>
-        <w:ind w:firstLineChars="272" w:firstLine="694"/>
+        <w:ind w:firstLineChars="272" w:firstLine="708"/>
         <w:jc w:val="both"/>
         <w:rPr>
           <w:b/>
@@ -2330,8 +2330,26 @@
           <w:sz w:val="26"/>
           <w:szCs w:val="26"/>
         </w:rPr>
-        <w:t xml:space="preserve">+ Các tài nguyên liên quan đến bài báo cáo:  </w:t>
-      </w:r>
+        <w:t xml:space="preserve">+ Các tài nguyên liên quan đến bài báo cáo: </w:t>
+      </w:r>
+    </w:p>
+    <w:p>
+      <w:pPr>
+        <w:pStyle w:val="ListParagraph"/>
+        <w:ind w:leftChars="0" w:left="720"/>
+        <w:rPr>
+          <w:sz w:val="26"/>
+          <w:szCs w:val="26"/>
+        </w:rPr>
+      </w:pPr>
+      <w:hyperlink r:id="rId10" w:history="1">
+        <w:r>
+          <w:rPr>
+            <w:rStyle w:val="Hyperlink"/>
+          </w:rPr>
+          <w:t>https://github.com/aokidai/Phantichtkht</w:t>
+        </w:r>
+      </w:hyperlink>
     </w:p>
     <w:p>
       <w:pPr>
@@ -7867,7 +7885,7 @@
                     <pic:cNvPicPr/>
                   </pic:nvPicPr>
                   <pic:blipFill>
-                    <a:blip r:embed="rId10">
+                    <a:blip r:embed="rId11">
                       <a:extLst>
                         <a:ext uri="{28A0092B-C50C-407E-A947-70E740481C1C}">
                           <a14:useLocalDpi xmlns:a14="http://schemas.microsoft.com/office/drawing/2010/main" val="0"/>
@@ -9017,6 +9035,7 @@
           <w:sz w:val="26"/>
           <w:szCs w:val="26"/>
         </w:rPr>
+        <w:lastRenderedPageBreak/>
         <w:t>C</w:t>
       </w:r>
       <w:r>
@@ -9159,7 +9178,7 @@
                     <pic:cNvPicPr/>
                   </pic:nvPicPr>
                   <pic:blipFill>
-                    <a:blip r:embed="rId11">
+                    <a:blip r:embed="rId12">
                       <a:extLst>
                         <a:ext uri="{28A0092B-C50C-407E-A947-70E740481C1C}">
                           <a14:useLocalDpi xmlns:a14="http://schemas.microsoft.com/office/drawing/2010/main" val="0"/>
@@ -11058,6 +11077,7 @@
                 <w:sz w:val="26"/>
                 <w:szCs w:val="26"/>
               </w:rPr>
+              <w:lastRenderedPageBreak/>
               <w:t>Hệ thống cung cấp cho actor số ID của nhân viên mới.</w:t>
             </w:r>
           </w:p>
@@ -11848,6 +11868,7 @@
                 <w:sz w:val="26"/>
                 <w:szCs w:val="26"/>
               </w:rPr>
+              <w:lastRenderedPageBreak/>
               <w:t>Người quản lý chọn hình thức thống kê  qua (tháng quý thời  điểm hiện tại).</w:t>
             </w:r>
           </w:p>
@@ -11897,7 +11918,6 @@
                 <w:sz w:val="26"/>
                 <w:szCs w:val="26"/>
               </w:rPr>
-              <w:lastRenderedPageBreak/>
               <w:t>Hệ thống hỏi người quản lý có muốn in bảng thống kê không..</w:t>
             </w:r>
           </w:p>
@@ -11930,7 +11950,6 @@
                 <w:sz w:val="26"/>
                 <w:szCs w:val="26"/>
               </w:rPr>
-              <w:lastRenderedPageBreak/>
               <w:t>Người quản lý in bảng thống kê</w:t>
             </w:r>
           </w:p>
@@ -13843,7 +13862,7 @@
                     <pic:cNvPicPr/>
                   </pic:nvPicPr>
                   <pic:blipFill>
-                    <a:blip r:embed="rId12">
+                    <a:blip r:embed="rId13">
                       <a:extLst>
                         <a:ext uri="{28A0092B-C50C-407E-A947-70E740481C1C}">
                           <a14:useLocalDpi xmlns:a14="http://schemas.microsoft.com/office/drawing/2010/main" val="0"/>
@@ -13961,7 +13980,7 @@
                     <pic:cNvPicPr/>
                   </pic:nvPicPr>
                   <pic:blipFill>
-                    <a:blip r:embed="rId13">
+                    <a:blip r:embed="rId14">
                       <a:extLst>
                         <a:ext uri="{28A0092B-C50C-407E-A947-70E740481C1C}">
                           <a14:useLocalDpi xmlns:a14="http://schemas.microsoft.com/office/drawing/2010/main" val="0"/>
@@ -14073,7 +14092,7 @@
                     <pic:cNvPicPr/>
                   </pic:nvPicPr>
                   <pic:blipFill>
-                    <a:blip r:embed="rId14">
+                    <a:blip r:embed="rId15">
                       <a:extLst>
                         <a:ext uri="{28A0092B-C50C-407E-A947-70E740481C1C}">
                           <a14:useLocalDpi xmlns:a14="http://schemas.microsoft.com/office/drawing/2010/main" val="0"/>
@@ -14189,7 +14208,7 @@
                     <pic:cNvPicPr/>
                   </pic:nvPicPr>
                   <pic:blipFill>
-                    <a:blip r:embed="rId15">
+                    <a:blip r:embed="rId16">
                       <a:extLst>
                         <a:ext uri="{28A0092B-C50C-407E-A947-70E740481C1C}">
                           <a14:useLocalDpi xmlns:a14="http://schemas.microsoft.com/office/drawing/2010/main" val="0"/>
@@ -14429,7 +14448,7 @@
                     <pic:cNvPicPr/>
                   </pic:nvPicPr>
                   <pic:blipFill>
-                    <a:blip r:embed="rId16"/>
+                    <a:blip r:embed="rId17"/>
                     <a:stretch>
                       <a:fillRect/>
                     </a:stretch>
@@ -14590,7 +14609,7 @@
                     <pic:cNvPicPr/>
                   </pic:nvPicPr>
                   <pic:blipFill>
-                    <a:blip r:embed="rId17"/>
+                    <a:blip r:embed="rId18"/>
                     <a:stretch>
                       <a:fillRect/>
                     </a:stretch>
@@ -14808,7 +14827,7 @@
                     <pic:cNvPicPr/>
                   </pic:nvPicPr>
                   <pic:blipFill>
-                    <a:blip r:embed="rId18"/>
+                    <a:blip r:embed="rId19"/>
                     <a:stretch>
                       <a:fillRect/>
                     </a:stretch>
@@ -14914,7 +14933,7 @@
                     <pic:cNvPicPr/>
                   </pic:nvPicPr>
                   <pic:blipFill>
-                    <a:blip r:embed="rId19"/>
+                    <a:blip r:embed="rId20"/>
                     <a:stretch>
                       <a:fillRect/>
                     </a:stretch>
@@ -14965,7 +14984,7 @@
                     <pic:cNvPicPr/>
                   </pic:nvPicPr>
                   <pic:blipFill>
-                    <a:blip r:embed="rId17"/>
+                    <a:blip r:embed="rId18"/>
                     <a:stretch>
                       <a:fillRect/>
                     </a:stretch>
@@ -15172,7 +15191,7 @@
                     <pic:cNvPicPr/>
                   </pic:nvPicPr>
                   <pic:blipFill>
-                    <a:blip r:embed="rId20"/>
+                    <a:blip r:embed="rId21"/>
                     <a:stretch>
                       <a:fillRect/>
                     </a:stretch>
@@ -15331,7 +15350,7 @@
                     <pic:cNvPicPr/>
                   </pic:nvPicPr>
                   <pic:blipFill>
-                    <a:blip r:embed="rId21"/>
+                    <a:blip r:embed="rId22"/>
                     <a:stretch>
                       <a:fillRect/>
                     </a:stretch>
@@ -15429,7 +15448,7 @@
                     <pic:cNvPicPr/>
                   </pic:nvPicPr>
                   <pic:blipFill>
-                    <a:blip r:embed="rId22"/>
+                    <a:blip r:embed="rId23"/>
                     <a:stretch>
                       <a:fillRect/>
                     </a:stretch>
@@ -15480,7 +15499,7 @@
                     <pic:cNvPicPr/>
                   </pic:nvPicPr>
                   <pic:blipFill>
-                    <a:blip r:embed="rId23"/>
+                    <a:blip r:embed="rId24"/>
                     <a:stretch>
                       <a:fillRect/>
                     </a:stretch>
@@ -15687,7 +15706,7 @@
                     <pic:cNvPicPr/>
                   </pic:nvPicPr>
                   <pic:blipFill>
-                    <a:blip r:embed="rId24"/>
+                    <a:blip r:embed="rId25"/>
                     <a:stretch>
                       <a:fillRect/>
                     </a:stretch>
@@ -15847,7 +15866,7 @@
                     <pic:cNvPicPr/>
                   </pic:nvPicPr>
                   <pic:blipFill>
-                    <a:blip r:embed="rId25"/>
+                    <a:blip r:embed="rId26"/>
                     <a:stretch>
                       <a:fillRect/>
                     </a:stretch>
@@ -16054,7 +16073,7 @@
                     <pic:cNvPicPr/>
                   </pic:nvPicPr>
                   <pic:blipFill>
-                    <a:blip r:embed="rId26"/>
+                    <a:blip r:embed="rId27"/>
                     <a:stretch>
                       <a:fillRect/>
                     </a:stretch>
@@ -16214,7 +16233,7 @@
                     <pic:cNvPicPr/>
                   </pic:nvPicPr>
                   <pic:blipFill>
-                    <a:blip r:embed="rId27"/>
+                    <a:blip r:embed="rId28"/>
                     <a:stretch>
                       <a:fillRect/>
                     </a:stretch>
@@ -16422,7 +16441,7 @@
                     <pic:cNvPicPr/>
                   </pic:nvPicPr>
                   <pic:blipFill>
-                    <a:blip r:embed="rId28"/>
+                    <a:blip r:embed="rId29"/>
                     <a:stretch>
                       <a:fillRect/>
                     </a:stretch>
@@ -16598,7 +16617,7 @@
                     <pic:cNvPicPr/>
                   </pic:nvPicPr>
                   <pic:blipFill>
-                    <a:blip r:embed="rId29"/>
+                    <a:blip r:embed="rId30"/>
                     <a:stretch>
                       <a:fillRect/>
                     </a:stretch>
@@ -16685,57 +16704,6 @@
             <wp:extent cx="5760720" cy="3430905"/>
             <wp:effectExtent l="0" t="0" r="0" b="0"/>
             <wp:docPr id="7" name="Picture 7"/>
-            <wp:cNvGraphicFramePr>
-              <a:graphicFrameLocks xmlns:a="http://schemas.openxmlformats.org/drawingml/2006/main" noChangeAspect="1"/>
-            </wp:cNvGraphicFramePr>
-            <a:graphic xmlns:a="http://schemas.openxmlformats.org/drawingml/2006/main">
-              <a:graphicData uri="http://schemas.openxmlformats.org/drawingml/2006/picture">
-                <pic:pic xmlns:pic="http://schemas.openxmlformats.org/drawingml/2006/picture">
-                  <pic:nvPicPr>
-                    <pic:cNvPr id="1" name=""/>
-                    <pic:cNvPicPr/>
-                  </pic:nvPicPr>
-                  <pic:blipFill>
-                    <a:blip r:embed="rId30"/>
-                    <a:stretch>
-                      <a:fillRect/>
-                    </a:stretch>
-                  </pic:blipFill>
-                  <pic:spPr>
-                    <a:xfrm>
-                      <a:off x="0" y="0"/>
-                      <a:ext cx="5760720" cy="3430905"/>
-                    </a:xfrm>
-                    <a:prstGeom prst="rect">
-                      <a:avLst/>
-                    </a:prstGeom>
-                  </pic:spPr>
-                </pic:pic>
-              </a:graphicData>
-            </a:graphic>
-          </wp:inline>
-        </w:drawing>
-      </w:r>
-    </w:p>
-    <w:p>
-      <w:pPr>
-        <w:pStyle w:val="ListParagraph"/>
-        <w:ind w:leftChars="0" w:left="426"/>
-        <w:jc w:val="center"/>
-        <w:rPr>
-          <w:sz w:val="26"/>
-          <w:szCs w:val="26"/>
-        </w:rPr>
-      </w:pPr>
-      <w:r>
-        <w:rPr>
-          <w:noProof/>
-        </w:rPr>
-        <w:drawing>
-          <wp:inline distT="0" distB="0" distL="0" distR="0" wp14:anchorId="3414D786" wp14:editId="1E9D0720">
-            <wp:extent cx="3848100" cy="3390900"/>
-            <wp:effectExtent l="0" t="0" r="0" b="0"/>
-            <wp:docPr id="29" name="Picture 29"/>
             <wp:cNvGraphicFramePr>
               <a:graphicFrameLocks xmlns:a="http://schemas.openxmlformats.org/drawingml/2006/main" noChangeAspect="1"/>
             </wp:cNvGraphicFramePr>
@@ -16755,7 +16723,7 @@
                   <pic:spPr>
                     <a:xfrm>
                       <a:off x="0" y="0"/>
-                      <a:ext cx="3848100" cy="3390900"/>
+                      <a:ext cx="5760720" cy="3430905"/>
                     </a:xfrm>
                     <a:prstGeom prst="rect">
                       <a:avLst/>
@@ -16770,62 +16738,8 @@
     </w:p>
     <w:p>
       <w:pPr>
-        <w:rPr>
-          <w:sz w:val="26"/>
-          <w:szCs w:val="26"/>
-        </w:rPr>
-      </w:pPr>
-      <w:r>
-        <w:rPr>
-          <w:sz w:val="26"/>
-          <w:szCs w:val="26"/>
-        </w:rPr>
-        <w:br w:type="page"/>
-      </w:r>
-    </w:p>
-    <w:p>
-      <w:pPr>
         <w:pStyle w:val="ListParagraph"/>
-        <w:numPr>
-          <w:ilvl w:val="0"/>
-          <w:numId w:val="4"/>
-        </w:numPr>
-        <w:ind w:leftChars="0"/>
-        <w:outlineLvl w:val="1"/>
-        <w:rPr>
-          <w:b/>
-          <w:bCs/>
-          <w:sz w:val="26"/>
-          <w:szCs w:val="26"/>
-        </w:rPr>
-      </w:pPr>
-      <w:bookmarkStart w:id="43" w:name="_Toc45373612"/>
-      <w:r>
-        <w:rPr>
-          <w:rFonts w:hint="eastAsia"/>
-          <w:b/>
-          <w:bCs/>
-          <w:sz w:val="26"/>
-          <w:szCs w:val="26"/>
-        </w:rPr>
-        <w:lastRenderedPageBreak/>
-        <w:t>B</w:t>
-      </w:r>
-      <w:r>
-        <w:rPr>
-          <w:b/>
-          <w:bCs/>
-          <w:sz w:val="26"/>
-          <w:szCs w:val="26"/>
-        </w:rPr>
-        <w:t>iểu đồ lớp</w:t>
-      </w:r>
-      <w:bookmarkEnd w:id="43"/>
-    </w:p>
-    <w:p>
-      <w:pPr>
-        <w:pStyle w:val="ListParagraph"/>
-        <w:ind w:leftChars="0" w:left="0"/>
+        <w:ind w:leftChars="0" w:left="426"/>
         <w:jc w:val="center"/>
         <w:rPr>
           <w:sz w:val="26"/>
@@ -16837,10 +16751,10 @@
           <w:noProof/>
         </w:rPr>
         <w:drawing>
-          <wp:inline distT="0" distB="0" distL="0" distR="0" wp14:anchorId="7E4173D0" wp14:editId="3004FFF4">
-            <wp:extent cx="5760720" cy="4182110"/>
-            <wp:effectExtent l="0" t="0" r="0" b="8890"/>
-            <wp:docPr id="27" name="Picture 27"/>
+          <wp:inline distT="0" distB="0" distL="0" distR="0" wp14:anchorId="3414D786" wp14:editId="1E9D0720">
+            <wp:extent cx="3848100" cy="3390900"/>
+            <wp:effectExtent l="0" t="0" r="0" b="0"/>
+            <wp:docPr id="29" name="Picture 29"/>
             <wp:cNvGraphicFramePr>
               <a:graphicFrameLocks xmlns:a="http://schemas.openxmlformats.org/drawingml/2006/main" noChangeAspect="1"/>
             </wp:cNvGraphicFramePr>
@@ -16860,7 +16774,7 @@
                   <pic:spPr>
                     <a:xfrm>
                       <a:off x="0" y="0"/>
-                      <a:ext cx="5760720" cy="4182110"/>
+                      <a:ext cx="3848100" cy="3390900"/>
                     </a:xfrm>
                     <a:prstGeom prst="rect">
                       <a:avLst/>
@@ -16890,47 +16804,10 @@
     </w:p>
     <w:p>
       <w:pPr>
-        <w:pStyle w:val="Heading1"/>
-        <w:spacing w:afterLines="50" w:after="180"/>
-        <w:jc w:val="center"/>
-        <w:rPr>
-          <w:rFonts w:ascii="Times New Roman" w:hAnsi="Times New Roman" w:cs="Times New Roman"/>
-          <w:b/>
-          <w:bCs/>
-          <w:sz w:val="26"/>
-          <w:szCs w:val="26"/>
-        </w:rPr>
-      </w:pPr>
-      <w:bookmarkStart w:id="44" w:name="_Toc45373613"/>
-      <w:r>
-        <w:rPr>
-          <w:rFonts w:ascii="Times New Roman" w:hAnsi="Times New Roman" w:cs="Times New Roman" w:hint="eastAsia"/>
-          <w:b/>
-          <w:bCs/>
-          <w:sz w:val="26"/>
-          <w:szCs w:val="26"/>
-        </w:rPr>
-        <w:lastRenderedPageBreak/>
-        <w:t>C</w:t>
-      </w:r>
-      <w:r>
-        <w:rPr>
-          <w:rFonts w:ascii="Times New Roman" w:hAnsi="Times New Roman" w:cs="Times New Roman"/>
-          <w:b/>
-          <w:bCs/>
-          <w:sz w:val="26"/>
-          <w:szCs w:val="26"/>
-        </w:rPr>
-        <w:t>HƯƠNG 3. THIẾT KẾ HỆ THỐNG</w:t>
-      </w:r>
-      <w:bookmarkEnd w:id="44"/>
-    </w:p>
-    <w:p>
-      <w:pPr>
         <w:pStyle w:val="ListParagraph"/>
         <w:numPr>
           <w:ilvl w:val="0"/>
-          <w:numId w:val="5"/>
+          <w:numId w:val="4"/>
         </w:numPr>
         <w:ind w:leftChars="0"/>
         <w:outlineLvl w:val="1"/>
@@ -16941,7 +16818,7 @@
           <w:szCs w:val="26"/>
         </w:rPr>
       </w:pPr>
-      <w:bookmarkStart w:id="45" w:name="_Toc45373614"/>
+      <w:bookmarkStart w:id="43" w:name="_Toc45373612"/>
       <w:r>
         <w:rPr>
           <w:rFonts w:hint="eastAsia"/>
@@ -16950,7 +16827,8 @@
           <w:sz w:val="26"/>
           <w:szCs w:val="26"/>
         </w:rPr>
-        <w:t>C</w:t>
+        <w:lastRenderedPageBreak/>
+        <w:t>B</w:t>
       </w:r>
       <w:r>
         <w:rPr>
@@ -16959,14 +16837,15 @@
           <w:sz w:val="26"/>
           <w:szCs w:val="26"/>
         </w:rPr>
-        <w:t>lass Dinagram cơ sở dử liệu</w:t>
-      </w:r>
-      <w:bookmarkEnd w:id="45"/>
+        <w:t>iểu đồ lớp</w:t>
+      </w:r>
+      <w:bookmarkEnd w:id="43"/>
     </w:p>
     <w:p>
       <w:pPr>
         <w:pStyle w:val="ListParagraph"/>
-        <w:ind w:leftChars="0" w:left="142"/>
+        <w:ind w:leftChars="0" w:left="0"/>
+        <w:jc w:val="center"/>
         <w:rPr>
           <w:sz w:val="26"/>
           <w:szCs w:val="26"/>
@@ -16977,10 +16856,10 @@
           <w:noProof/>
         </w:rPr>
         <w:drawing>
-          <wp:inline distT="0" distB="0" distL="0" distR="0" wp14:anchorId="75EC0288" wp14:editId="7A2A1084">
-            <wp:extent cx="5760720" cy="3307080"/>
-            <wp:effectExtent l="0" t="0" r="0" b="7620"/>
-            <wp:docPr id="19" name="Picture 19"/>
+          <wp:inline distT="0" distB="0" distL="0" distR="0" wp14:anchorId="7E4173D0" wp14:editId="3004FFF4">
+            <wp:extent cx="5760720" cy="4182110"/>
+            <wp:effectExtent l="0" t="0" r="0" b="8890"/>
+            <wp:docPr id="27" name="Picture 27"/>
             <wp:cNvGraphicFramePr>
               <a:graphicFrameLocks xmlns:a="http://schemas.openxmlformats.org/drawingml/2006/main" noChangeAspect="1"/>
             </wp:cNvGraphicFramePr>
@@ -17000,6 +16879,146 @@
                   <pic:spPr>
                     <a:xfrm>
                       <a:off x="0" y="0"/>
+                      <a:ext cx="5760720" cy="4182110"/>
+                    </a:xfrm>
+                    <a:prstGeom prst="rect">
+                      <a:avLst/>
+                    </a:prstGeom>
+                  </pic:spPr>
+                </pic:pic>
+              </a:graphicData>
+            </a:graphic>
+          </wp:inline>
+        </w:drawing>
+      </w:r>
+    </w:p>
+    <w:p>
+      <w:pPr>
+        <w:rPr>
+          <w:sz w:val="26"/>
+          <w:szCs w:val="26"/>
+        </w:rPr>
+      </w:pPr>
+      <w:r>
+        <w:rPr>
+          <w:sz w:val="26"/>
+          <w:szCs w:val="26"/>
+        </w:rPr>
+        <w:br w:type="page"/>
+      </w:r>
+    </w:p>
+    <w:p>
+      <w:pPr>
+        <w:pStyle w:val="Heading1"/>
+        <w:spacing w:afterLines="50" w:after="180"/>
+        <w:jc w:val="center"/>
+        <w:rPr>
+          <w:rFonts w:ascii="Times New Roman" w:hAnsi="Times New Roman" w:cs="Times New Roman"/>
+          <w:b/>
+          <w:bCs/>
+          <w:sz w:val="26"/>
+          <w:szCs w:val="26"/>
+        </w:rPr>
+      </w:pPr>
+      <w:bookmarkStart w:id="44" w:name="_Toc45373613"/>
+      <w:r>
+        <w:rPr>
+          <w:rFonts w:ascii="Times New Roman" w:hAnsi="Times New Roman" w:cs="Times New Roman" w:hint="eastAsia"/>
+          <w:b/>
+          <w:bCs/>
+          <w:sz w:val="26"/>
+          <w:szCs w:val="26"/>
+        </w:rPr>
+        <w:lastRenderedPageBreak/>
+        <w:t>C</w:t>
+      </w:r>
+      <w:r>
+        <w:rPr>
+          <w:rFonts w:ascii="Times New Roman" w:hAnsi="Times New Roman" w:cs="Times New Roman"/>
+          <w:b/>
+          <w:bCs/>
+          <w:sz w:val="26"/>
+          <w:szCs w:val="26"/>
+        </w:rPr>
+        <w:t>HƯƠNG 3. THIẾT KẾ HỆ THỐNG</w:t>
+      </w:r>
+      <w:bookmarkEnd w:id="44"/>
+    </w:p>
+    <w:p>
+      <w:pPr>
+        <w:pStyle w:val="ListParagraph"/>
+        <w:numPr>
+          <w:ilvl w:val="0"/>
+          <w:numId w:val="5"/>
+        </w:numPr>
+        <w:ind w:leftChars="0"/>
+        <w:outlineLvl w:val="1"/>
+        <w:rPr>
+          <w:b/>
+          <w:bCs/>
+          <w:sz w:val="26"/>
+          <w:szCs w:val="26"/>
+        </w:rPr>
+      </w:pPr>
+      <w:bookmarkStart w:id="45" w:name="_Toc45373614"/>
+      <w:r>
+        <w:rPr>
+          <w:rFonts w:hint="eastAsia"/>
+          <w:b/>
+          <w:bCs/>
+          <w:sz w:val="26"/>
+          <w:szCs w:val="26"/>
+        </w:rPr>
+        <w:t>C</w:t>
+      </w:r>
+      <w:r>
+        <w:rPr>
+          <w:b/>
+          <w:bCs/>
+          <w:sz w:val="26"/>
+          <w:szCs w:val="26"/>
+        </w:rPr>
+        <w:t>lass Dinagram cơ sở dử liệu</w:t>
+      </w:r>
+      <w:bookmarkEnd w:id="45"/>
+    </w:p>
+    <w:p>
+      <w:pPr>
+        <w:pStyle w:val="ListParagraph"/>
+        <w:ind w:leftChars="0" w:left="142"/>
+        <w:rPr>
+          <w:sz w:val="26"/>
+          <w:szCs w:val="26"/>
+        </w:rPr>
+      </w:pPr>
+      <w:r>
+        <w:rPr>
+          <w:noProof/>
+        </w:rPr>
+        <w:drawing>
+          <wp:inline distT="0" distB="0" distL="0" distR="0" wp14:anchorId="75EC0288" wp14:editId="7A2A1084">
+            <wp:extent cx="5760720" cy="3307080"/>
+            <wp:effectExtent l="0" t="0" r="0" b="7620"/>
+            <wp:docPr id="19" name="Picture 19"/>
+            <wp:cNvGraphicFramePr>
+              <a:graphicFrameLocks xmlns:a="http://schemas.openxmlformats.org/drawingml/2006/main" noChangeAspect="1"/>
+            </wp:cNvGraphicFramePr>
+            <a:graphic xmlns:a="http://schemas.openxmlformats.org/drawingml/2006/main">
+              <a:graphicData uri="http://schemas.openxmlformats.org/drawingml/2006/picture">
+                <pic:pic xmlns:pic="http://schemas.openxmlformats.org/drawingml/2006/picture">
+                  <pic:nvPicPr>
+                    <pic:cNvPr id="1" name=""/>
+                    <pic:cNvPicPr/>
+                  </pic:nvPicPr>
+                  <pic:blipFill>
+                    <a:blip r:embed="rId34"/>
+                    <a:stretch>
+                      <a:fillRect/>
+                    </a:stretch>
+                  </pic:blipFill>
+                  <pic:spPr>
+                    <a:xfrm>
+                      <a:off x="0" y="0"/>
                       <a:ext cx="5760720" cy="3307080"/>
                     </a:xfrm>
                     <a:prstGeom prst="rect">
@@ -17107,7 +17126,7 @@
                     </pic:cNvPicPr>
                   </pic:nvPicPr>
                   <pic:blipFill>
-                    <a:blip r:embed="rId34">
+                    <a:blip r:embed="rId35">
                       <a:extLst>
                         <a:ext uri="{28A0092B-C50C-407E-A947-70E740481C1C}">
                           <a14:useLocalDpi xmlns:a14="http://schemas.microsoft.com/office/drawing/2010/main" val="0"/>
@@ -17245,7 +17264,7 @@
                     <pic:cNvPicPr/>
                   </pic:nvPicPr>
                   <pic:blipFill>
-                    <a:blip r:embed="rId35"/>
+                    <a:blip r:embed="rId36"/>
                     <a:stretch>
                       <a:fillRect/>
                     </a:stretch>
@@ -17317,89 +17336,6 @@
             <wp:extent cx="4248150" cy="2667000"/>
             <wp:effectExtent l="0" t="0" r="0" b="0"/>
             <wp:docPr id="21" name="Picture 21"/>
-            <wp:cNvGraphicFramePr>
-              <a:graphicFrameLocks xmlns:a="http://schemas.openxmlformats.org/drawingml/2006/main" noChangeAspect="1"/>
-            </wp:cNvGraphicFramePr>
-            <a:graphic xmlns:a="http://schemas.openxmlformats.org/drawingml/2006/main">
-              <a:graphicData uri="http://schemas.openxmlformats.org/drawingml/2006/picture">
-                <pic:pic xmlns:pic="http://schemas.openxmlformats.org/drawingml/2006/picture">
-                  <pic:nvPicPr>
-                    <pic:cNvPr id="1" name=""/>
-                    <pic:cNvPicPr/>
-                  </pic:nvPicPr>
-                  <pic:blipFill>
-                    <a:blip r:embed="rId36"/>
-                    <a:stretch>
-                      <a:fillRect/>
-                    </a:stretch>
-                  </pic:blipFill>
-                  <pic:spPr>
-                    <a:xfrm>
-                      <a:off x="0" y="0"/>
-                      <a:ext cx="4248150" cy="2667000"/>
-                    </a:xfrm>
-                    <a:prstGeom prst="rect">
-                      <a:avLst/>
-                    </a:prstGeom>
-                  </pic:spPr>
-                </pic:pic>
-              </a:graphicData>
-            </a:graphic>
-          </wp:inline>
-        </w:drawing>
-      </w:r>
-    </w:p>
-    <w:p>
-      <w:pPr>
-        <w:pStyle w:val="ListParagraph"/>
-        <w:numPr>
-          <w:ilvl w:val="1"/>
-          <w:numId w:val="5"/>
-        </w:numPr>
-        <w:ind w:leftChars="0"/>
-        <w:outlineLvl w:val="2"/>
-        <w:rPr>
-          <w:b/>
-          <w:bCs/>
-          <w:i/>
-          <w:iCs/>
-          <w:sz w:val="26"/>
-          <w:szCs w:val="26"/>
-        </w:rPr>
-      </w:pPr>
-      <w:bookmarkStart w:id="50" w:name="_Toc45373619"/>
-      <w:r>
-        <w:rPr>
-          <w:b/>
-          <w:bCs/>
-          <w:i/>
-          <w:iCs/>
-          <w:sz w:val="26"/>
-          <w:szCs w:val="26"/>
-        </w:rPr>
-        <w:t>Đổi mật khẩu</w:t>
-      </w:r>
-      <w:bookmarkEnd w:id="50"/>
-    </w:p>
-    <w:p>
-      <w:pPr>
-        <w:pStyle w:val="ListParagraph"/>
-        <w:ind w:leftChars="0" w:left="744"/>
-        <w:jc w:val="center"/>
-        <w:rPr>
-          <w:sz w:val="26"/>
-          <w:szCs w:val="26"/>
-        </w:rPr>
-      </w:pPr>
-      <w:r>
-        <w:rPr>
-          <w:noProof/>
-        </w:rPr>
-        <w:drawing>
-          <wp:inline distT="0" distB="0" distL="0" distR="0" wp14:anchorId="6E9BE132" wp14:editId="6D1B3718">
-            <wp:extent cx="3533775" cy="2181225"/>
-            <wp:effectExtent l="0" t="0" r="9525" b="9525"/>
-            <wp:docPr id="22" name="Picture 22"/>
             <wp:cNvGraphicFramePr>
               <a:graphicFrameLocks xmlns:a="http://schemas.openxmlformats.org/drawingml/2006/main" noChangeAspect="1"/>
             </wp:cNvGraphicFramePr>
@@ -17419,7 +17355,7 @@
                   <pic:spPr>
                     <a:xfrm>
                       <a:off x="0" y="0"/>
-                      <a:ext cx="3533775" cy="2181225"/>
+                      <a:ext cx="4248150" cy="2667000"/>
                     </a:xfrm>
                     <a:prstGeom prst="rect">
                       <a:avLst/>
@@ -17435,17 +17371,6 @@
     <w:p>
       <w:pPr>
         <w:pStyle w:val="ListParagraph"/>
-        <w:ind w:leftChars="0" w:left="744"/>
-        <w:jc w:val="center"/>
-        <w:rPr>
-          <w:sz w:val="26"/>
-          <w:szCs w:val="26"/>
-        </w:rPr>
-      </w:pPr>
-    </w:p>
-    <w:p>
-      <w:pPr>
-        <w:pStyle w:val="ListParagraph"/>
         <w:numPr>
           <w:ilvl w:val="1"/>
           <w:numId w:val="5"/>
@@ -17461,10 +17386,9 @@
           <w:szCs w:val="26"/>
         </w:rPr>
       </w:pPr>
-      <w:bookmarkStart w:id="51" w:name="_Toc45373620"/>
-      <w:r>
-        <w:rPr>
-          <w:rFonts w:hint="eastAsia"/>
+      <w:bookmarkStart w:id="50" w:name="_Toc45373619"/>
+      <w:r>
+        <w:rPr>
           <w:b/>
           <w:bCs/>
           <w:i/>
@@ -17472,40 +17396,14 @@
           <w:sz w:val="26"/>
           <w:szCs w:val="26"/>
         </w:rPr>
-        <w:lastRenderedPageBreak/>
-        <w:t>T</w:t>
-      </w:r>
-      <w:r>
-        <w:rPr>
-          <w:b/>
-          <w:bCs/>
-          <w:i/>
-          <w:iCs/>
-          <w:sz w:val="26"/>
-          <w:szCs w:val="26"/>
-        </w:rPr>
-        <w:t>rang chủ</w:t>
-      </w:r>
-      <w:bookmarkEnd w:id="51"/>
+        <w:t>Đổi mật khẩu</w:t>
+      </w:r>
+      <w:bookmarkEnd w:id="50"/>
     </w:p>
     <w:p>
       <w:pPr>
         <w:pStyle w:val="ListParagraph"/>
         <w:ind w:leftChars="0" w:left="744"/>
-        <w:rPr>
-          <w:b/>
-          <w:bCs/>
-          <w:i/>
-          <w:iCs/>
-          <w:sz w:val="26"/>
-          <w:szCs w:val="26"/>
-        </w:rPr>
-      </w:pPr>
-    </w:p>
-    <w:p>
-      <w:pPr>
-        <w:pStyle w:val="ListParagraph"/>
-        <w:ind w:leftChars="0" w:left="0"/>
         <w:jc w:val="center"/>
         <w:rPr>
           <w:sz w:val="26"/>
@@ -17517,10 +17415,10 @@
           <w:noProof/>
         </w:rPr>
         <w:drawing>
-          <wp:inline distT="0" distB="0" distL="0" distR="0" wp14:anchorId="7008C364" wp14:editId="1B3CC645">
-            <wp:extent cx="5760720" cy="3600450"/>
-            <wp:effectExtent l="0" t="0" r="0" b="0"/>
-            <wp:docPr id="23" name="Picture 23"/>
+          <wp:inline distT="0" distB="0" distL="0" distR="0" wp14:anchorId="6E9BE132" wp14:editId="6D1B3718">
+            <wp:extent cx="3533775" cy="2181225"/>
+            <wp:effectExtent l="0" t="0" r="9525" b="9525"/>
+            <wp:docPr id="22" name="Picture 22"/>
             <wp:cNvGraphicFramePr>
               <a:graphicFrameLocks xmlns:a="http://schemas.openxmlformats.org/drawingml/2006/main" noChangeAspect="1"/>
             </wp:cNvGraphicFramePr>
@@ -17540,7 +17438,7 @@
                   <pic:spPr>
                     <a:xfrm>
                       <a:off x="0" y="0"/>
-                      <a:ext cx="5760720" cy="3600450"/>
+                      <a:ext cx="3533775" cy="2181225"/>
                     </a:xfrm>
                     <a:prstGeom prst="rect">
                       <a:avLst/>
@@ -17556,7 +17454,7 @@
     <w:p>
       <w:pPr>
         <w:pStyle w:val="ListParagraph"/>
-        <w:ind w:leftChars="0" w:left="0"/>
+        <w:ind w:leftChars="0" w:left="744"/>
         <w:jc w:val="center"/>
         <w:rPr>
           <w:sz w:val="26"/>
@@ -17568,28 +17466,56 @@
       <w:pPr>
         <w:pStyle w:val="ListParagraph"/>
         <w:numPr>
-          <w:ilvl w:val="0"/>
-          <w:numId w:val="2"/>
+          <w:ilvl w:val="1"/>
+          <w:numId w:val="5"/>
         </w:numPr>
         <w:ind w:leftChars="0"/>
-        <w:rPr>
-          <w:sz w:val="26"/>
-          <w:szCs w:val="26"/>
-        </w:rPr>
-      </w:pPr>
-      <w:r>
-        <w:rPr>
-          <w:sz w:val="26"/>
-          <w:szCs w:val="26"/>
-        </w:rPr>
-        <w:t>Khi đăng nhập với quyền Admin, ta sẽ có them 3 giao diện:</w:t>
-      </w:r>
+        <w:outlineLvl w:val="2"/>
+        <w:rPr>
+          <w:b/>
+          <w:bCs/>
+          <w:i/>
+          <w:iCs/>
+          <w:sz w:val="26"/>
+          <w:szCs w:val="26"/>
+        </w:rPr>
+      </w:pPr>
+      <w:bookmarkStart w:id="51" w:name="_Toc45373620"/>
+      <w:r>
+        <w:rPr>
+          <w:rFonts w:hint="eastAsia"/>
+          <w:b/>
+          <w:bCs/>
+          <w:i/>
+          <w:iCs/>
+          <w:sz w:val="26"/>
+          <w:szCs w:val="26"/>
+        </w:rPr>
+        <w:lastRenderedPageBreak/>
+        <w:t>T</w:t>
+      </w:r>
+      <w:r>
+        <w:rPr>
+          <w:b/>
+          <w:bCs/>
+          <w:i/>
+          <w:iCs/>
+          <w:sz w:val="26"/>
+          <w:szCs w:val="26"/>
+        </w:rPr>
+        <w:t>rang chủ</w:t>
+      </w:r>
+      <w:bookmarkEnd w:id="51"/>
     </w:p>
     <w:p>
       <w:pPr>
         <w:pStyle w:val="ListParagraph"/>
-        <w:ind w:leftChars="0" w:left="720"/>
-        <w:rPr>
+        <w:ind w:leftChars="0" w:left="744"/>
+        <w:rPr>
+          <w:b/>
+          <w:bCs/>
+          <w:i/>
+          <w:iCs/>
           <w:sz w:val="26"/>
           <w:szCs w:val="26"/>
         </w:rPr>
@@ -17610,10 +17536,10 @@
           <w:noProof/>
         </w:rPr>
         <w:drawing>
-          <wp:inline distT="0" distB="0" distL="0" distR="0" wp14:anchorId="03CA047E" wp14:editId="781AF670">
+          <wp:inline distT="0" distB="0" distL="0" distR="0" wp14:anchorId="7008C364" wp14:editId="1B3CC645">
             <wp:extent cx="5760720" cy="3600450"/>
             <wp:effectExtent l="0" t="0" r="0" b="0"/>
-            <wp:docPr id="24" name="Picture 24"/>
+            <wp:docPr id="23" name="Picture 23"/>
             <wp:cNvGraphicFramePr>
               <a:graphicFrameLocks xmlns:a="http://schemas.openxmlformats.org/drawingml/2006/main" noChangeAspect="1"/>
             </wp:cNvGraphicFramePr>
@@ -17648,68 +17574,6 @@
     </w:p>
     <w:p>
       <w:pPr>
-        <w:rPr>
-          <w:sz w:val="26"/>
-          <w:szCs w:val="26"/>
-        </w:rPr>
-      </w:pPr>
-      <w:r>
-        <w:rPr>
-          <w:sz w:val="26"/>
-          <w:szCs w:val="26"/>
-        </w:rPr>
-        <w:br w:type="page"/>
-      </w:r>
-    </w:p>
-    <w:p>
-      <w:pPr>
-        <w:pStyle w:val="ListParagraph"/>
-        <w:numPr>
-          <w:ilvl w:val="2"/>
-          <w:numId w:val="5"/>
-        </w:numPr>
-        <w:ind w:leftChars="0"/>
-        <w:rPr>
-          <w:b/>
-          <w:bCs/>
-          <w:i/>
-          <w:iCs/>
-          <w:sz w:val="26"/>
-          <w:szCs w:val="26"/>
-          <w:u w:val="single"/>
-        </w:rPr>
-      </w:pPr>
-      <w:r>
-        <w:rPr>
-          <w:b/>
-          <w:bCs/>
-          <w:i/>
-          <w:iCs/>
-          <w:sz w:val="26"/>
-          <w:szCs w:val="26"/>
-          <w:u w:val="single"/>
-        </w:rPr>
-        <w:lastRenderedPageBreak/>
-        <w:t>Quản lí: Quản lí tất cả thông tin về quán café Rabbit’s House</w:t>
-      </w:r>
-    </w:p>
-    <w:p>
-      <w:pPr>
-        <w:pStyle w:val="ListParagraph"/>
-        <w:ind w:leftChars="0" w:left="1440"/>
-        <w:rPr>
-          <w:b/>
-          <w:bCs/>
-          <w:i/>
-          <w:iCs/>
-          <w:sz w:val="26"/>
-          <w:szCs w:val="26"/>
-          <w:u w:val="single"/>
-        </w:rPr>
-      </w:pPr>
-    </w:p>
-    <w:p>
-      <w:pPr>
         <w:pStyle w:val="ListParagraph"/>
         <w:ind w:leftChars="0" w:left="0"/>
         <w:jc w:val="center"/>
@@ -17718,15 +17582,57 @@
           <w:szCs w:val="26"/>
         </w:rPr>
       </w:pPr>
+    </w:p>
+    <w:p>
+      <w:pPr>
+        <w:pStyle w:val="ListParagraph"/>
+        <w:numPr>
+          <w:ilvl w:val="0"/>
+          <w:numId w:val="2"/>
+        </w:numPr>
+        <w:ind w:leftChars="0"/>
+        <w:rPr>
+          <w:sz w:val="26"/>
+          <w:szCs w:val="26"/>
+        </w:rPr>
+      </w:pPr>
+      <w:r>
+        <w:rPr>
+          <w:sz w:val="26"/>
+          <w:szCs w:val="26"/>
+        </w:rPr>
+        <w:t>Khi đăng nhập với quyền Admin, ta sẽ có them 3 giao diện:</w:t>
+      </w:r>
+    </w:p>
+    <w:p>
+      <w:pPr>
+        <w:pStyle w:val="ListParagraph"/>
+        <w:ind w:leftChars="0" w:left="720"/>
+        <w:rPr>
+          <w:sz w:val="26"/>
+          <w:szCs w:val="26"/>
+        </w:rPr>
+      </w:pPr>
+    </w:p>
+    <w:p>
+      <w:pPr>
+        <w:pStyle w:val="ListParagraph"/>
+        <w:ind w:leftChars="0" w:left="0"/>
+        <w:jc w:val="center"/>
+        <w:rPr>
+          <w:sz w:val="26"/>
+          <w:szCs w:val="26"/>
+        </w:rPr>
+      </w:pPr>
       <w:r>
         <w:rPr>
           <w:noProof/>
         </w:rPr>
         <w:drawing>
-          <wp:inline distT="0" distB="0" distL="0" distR="0" wp14:anchorId="0DB3762A" wp14:editId="38C8D551">
+          <wp:inline distT="0" distB="0" distL="0" distR="0" wp14:anchorId="03CA047E" wp14:editId="781AF670">
             <wp:extent cx="5760720" cy="3600450"/>
             <wp:effectExtent l="0" t="0" r="0" b="0"/>
-            <wp:docPr id="31" name="Picture 31"/>
+            <wp:docPr id="24" name="Picture 24"/>
             <wp:cNvGraphicFramePr>
               <a:graphicFrameLocks xmlns:a="http://schemas.openxmlformats.org/drawingml/2006/main" noChangeAspect="1"/>
             </wp:cNvGraphicFramePr>
@@ -17761,14 +17667,18 @@
     </w:p>
     <w:p>
       <w:pPr>
-        <w:pStyle w:val="ListParagraph"/>
-        <w:ind w:leftChars="0" w:left="0"/>
-        <w:jc w:val="center"/>
-        <w:rPr>
-          <w:sz w:val="26"/>
-          <w:szCs w:val="26"/>
-        </w:rPr>
-      </w:pPr>
+        <w:rPr>
+          <w:sz w:val="26"/>
+          <w:szCs w:val="26"/>
+        </w:rPr>
+      </w:pPr>
+      <w:r>
+        <w:rPr>
+          <w:sz w:val="26"/>
+          <w:szCs w:val="26"/>
+        </w:rPr>
+        <w:br w:type="page"/>
+      </w:r>
     </w:p>
     <w:p>
       <w:pPr>
@@ -17790,7 +17700,6 @@
       </w:pPr>
       <w:r>
         <w:rPr>
-          <w:rFonts w:hint="eastAsia"/>
           <w:b/>
           <w:bCs/>
           <w:i/>
@@ -17799,19 +17708,8 @@
           <w:szCs w:val="26"/>
           <w:u w:val="single"/>
         </w:rPr>
-        <w:t>T</w:t>
-      </w:r>
-      <w:r>
-        <w:rPr>
-          <w:b/>
-          <w:bCs/>
-          <w:i/>
-          <w:iCs/>
-          <w:sz w:val="26"/>
-          <w:szCs w:val="26"/>
-          <w:u w:val="single"/>
-        </w:rPr>
-        <w:t>hêm nhân viên</w:t>
+        <w:lastRenderedPageBreak/>
+        <w:t>Quản lí: Quản lí tất cả thông tin về quán café Rabbit’s House</w:t>
       </w:r>
     </w:p>
     <w:p>
@@ -17844,10 +17742,10 @@
           <w:noProof/>
         </w:rPr>
         <w:drawing>
-          <wp:inline distT="0" distB="0" distL="0" distR="0" wp14:anchorId="6E36CD53" wp14:editId="476FE2B0">
-            <wp:extent cx="5760720" cy="2728595"/>
+          <wp:inline distT="0" distB="0" distL="0" distR="0" wp14:anchorId="0DB3762A" wp14:editId="38C8D551">
+            <wp:extent cx="5760720" cy="3600450"/>
             <wp:effectExtent l="0" t="0" r="0" b="0"/>
-            <wp:docPr id="25" name="Picture 25"/>
+            <wp:docPr id="31" name="Picture 31"/>
             <wp:cNvGraphicFramePr>
               <a:graphicFrameLocks xmlns:a="http://schemas.openxmlformats.org/drawingml/2006/main" noChangeAspect="1"/>
             </wp:cNvGraphicFramePr>
@@ -17867,7 +17765,7 @@
                   <pic:spPr>
                     <a:xfrm>
                       <a:off x="0" y="0"/>
-                      <a:ext cx="5760720" cy="2728595"/>
+                      <a:ext cx="5760720" cy="3600450"/>
                     </a:xfrm>
                     <a:prstGeom prst="rect">
                       <a:avLst/>
@@ -17882,18 +17780,14 @@
     </w:p>
     <w:p>
       <w:pPr>
-        <w:rPr>
-          <w:sz w:val="26"/>
-          <w:szCs w:val="26"/>
-        </w:rPr>
-      </w:pPr>
-      <w:r>
-        <w:rPr>
-          <w:sz w:val="26"/>
-          <w:szCs w:val="26"/>
-        </w:rPr>
-        <w:br w:type="page"/>
-      </w:r>
+        <w:pStyle w:val="ListParagraph"/>
+        <w:ind w:leftChars="0" w:left="0"/>
+        <w:jc w:val="center"/>
+        <w:rPr>
+          <w:sz w:val="26"/>
+          <w:szCs w:val="26"/>
+        </w:rPr>
+      </w:pPr>
     </w:p>
     <w:p>
       <w:pPr>
@@ -17915,6 +17809,7 @@
       </w:pPr>
       <w:r>
         <w:rPr>
+          <w:rFonts w:hint="eastAsia"/>
           <w:b/>
           <w:bCs/>
           <w:i/>
@@ -17923,14 +17818,41 @@
           <w:szCs w:val="26"/>
           <w:u w:val="single"/>
         </w:rPr>
-        <w:lastRenderedPageBreak/>
-        <w:t>Thêm món</w:t>
-      </w:r>
+        <w:t>T</w:t>
+      </w:r>
+      <w:r>
+        <w:rPr>
+          <w:b/>
+          <w:bCs/>
+          <w:i/>
+          <w:iCs/>
+          <w:sz w:val="26"/>
+          <w:szCs w:val="26"/>
+          <w:u w:val="single"/>
+        </w:rPr>
+        <w:t>hêm nhân viên</w:t>
+      </w:r>
+    </w:p>
+    <w:p>
+      <w:pPr>
+        <w:pStyle w:val="ListParagraph"/>
+        <w:ind w:leftChars="0" w:left="1440"/>
+        <w:rPr>
+          <w:b/>
+          <w:bCs/>
+          <w:i/>
+          <w:iCs/>
+          <w:sz w:val="26"/>
+          <w:szCs w:val="26"/>
+          <w:u w:val="single"/>
+        </w:rPr>
+      </w:pPr>
     </w:p>
     <w:p>
       <w:pPr>
         <w:pStyle w:val="ListParagraph"/>
         <w:ind w:leftChars="0" w:left="0"/>
+        <w:jc w:val="center"/>
         <w:rPr>
           <w:sz w:val="26"/>
           <w:szCs w:val="26"/>
@@ -17941,10 +17863,10 @@
           <w:noProof/>
         </w:rPr>
         <w:drawing>
-          <wp:inline distT="0" distB="0" distL="0" distR="0" wp14:anchorId="2733F383" wp14:editId="6B0CA0FB">
-            <wp:extent cx="5939790" cy="3281680"/>
-            <wp:effectExtent l="0" t="0" r="3810" b="0"/>
-            <wp:docPr id="207" name="Picture 207"/>
+          <wp:inline distT="0" distB="0" distL="0" distR="0" wp14:anchorId="6E36CD53" wp14:editId="476FE2B0">
+            <wp:extent cx="5760720" cy="2728595"/>
+            <wp:effectExtent l="0" t="0" r="0" b="0"/>
+            <wp:docPr id="25" name="Picture 25"/>
             <wp:cNvGraphicFramePr>
               <a:graphicFrameLocks xmlns:a="http://schemas.openxmlformats.org/drawingml/2006/main" noChangeAspect="1"/>
             </wp:cNvGraphicFramePr>
@@ -17964,7 +17886,7 @@
                   <pic:spPr>
                     <a:xfrm>
                       <a:off x="0" y="0"/>
-                      <a:ext cx="5939790" cy="3281680"/>
+                      <a:ext cx="5760720" cy="2728595"/>
                     </a:xfrm>
                     <a:prstGeom prst="rect">
                       <a:avLst/>
@@ -17979,23 +17901,27 @@
     </w:p>
     <w:p>
       <w:pPr>
-        <w:pStyle w:val="ListParagraph"/>
-        <w:ind w:leftChars="0" w:left="0"/>
-        <w:rPr>
-          <w:sz w:val="26"/>
-          <w:szCs w:val="26"/>
-        </w:rPr>
-      </w:pPr>
+        <w:rPr>
+          <w:sz w:val="26"/>
+          <w:szCs w:val="26"/>
+        </w:rPr>
+      </w:pPr>
+      <w:r>
+        <w:rPr>
+          <w:sz w:val="26"/>
+          <w:szCs w:val="26"/>
+        </w:rPr>
+        <w:br w:type="page"/>
+      </w:r>
     </w:p>
     <w:p>
       <w:pPr>
         <w:pStyle w:val="ListParagraph"/>
         <w:numPr>
-          <w:ilvl w:val="1"/>
+          <w:ilvl w:val="2"/>
           <w:numId w:val="5"/>
         </w:numPr>
         <w:ind w:leftChars="0"/>
-        <w:outlineLvl w:val="2"/>
         <w:rPr>
           <w:b/>
           <w:bCs/>
@@ -18003,60 +17929,27 @@
           <w:iCs/>
           <w:sz w:val="26"/>
           <w:szCs w:val="26"/>
-        </w:rPr>
-      </w:pPr>
-      <w:bookmarkStart w:id="52" w:name="_Toc45373621"/>
-      <w:r>
-        <w:rPr>
-          <w:rFonts w:hint="eastAsia"/>
+          <w:u w:val="single"/>
+        </w:rPr>
+      </w:pPr>
+      <w:r>
+        <w:rPr>
           <w:b/>
           <w:bCs/>
           <w:i/>
           <w:iCs/>
           <w:sz w:val="26"/>
           <w:szCs w:val="26"/>
-        </w:rPr>
-        <w:t>B</w:t>
-      </w:r>
-      <w:r>
-        <w:rPr>
-          <w:b/>
-          <w:bCs/>
-          <w:i/>
-          <w:iCs/>
-          <w:sz w:val="26"/>
-          <w:szCs w:val="26"/>
-        </w:rPr>
-        <w:t>án hàng</w:t>
-      </w:r>
-      <w:bookmarkEnd w:id="52"/>
-    </w:p>
-    <w:p>
-      <w:pPr>
-        <w:pStyle w:val="ListParagraph"/>
-        <w:numPr>
-          <w:ilvl w:val="0"/>
-          <w:numId w:val="2"/>
-        </w:numPr>
-        <w:ind w:leftChars="0"/>
-        <w:rPr>
-          <w:sz w:val="26"/>
-          <w:szCs w:val="26"/>
-        </w:rPr>
-      </w:pPr>
-      <w:r>
-        <w:rPr>
-          <w:sz w:val="26"/>
-          <w:szCs w:val="26"/>
-        </w:rPr>
-        <w:t>Trong tất cả các quyền (cả quyền Admin) điều có thể truy cập vào phần bán hang</w:t>
+          <w:u w:val="single"/>
+        </w:rPr>
+        <w:lastRenderedPageBreak/>
+        <w:t>Thêm món</w:t>
       </w:r>
     </w:p>
     <w:p>
       <w:pPr>
         <w:pStyle w:val="ListParagraph"/>
         <w:ind w:leftChars="0" w:left="0"/>
-        <w:jc w:val="center"/>
         <w:rPr>
           <w:sz w:val="26"/>
           <w:szCs w:val="26"/>
@@ -18067,10 +17960,10 @@
           <w:noProof/>
         </w:rPr>
         <w:drawing>
-          <wp:inline distT="0" distB="0" distL="0" distR="0" wp14:anchorId="163F596D" wp14:editId="175674C8">
-            <wp:extent cx="5760720" cy="2560955"/>
-            <wp:effectExtent l="0" t="0" r="0" b="0"/>
-            <wp:docPr id="26" name="Picture 26"/>
+          <wp:inline distT="0" distB="0" distL="0" distR="0" wp14:anchorId="2733F383" wp14:editId="6B0CA0FB">
+            <wp:extent cx="5939790" cy="3281680"/>
+            <wp:effectExtent l="0" t="0" r="3810" b="0"/>
+            <wp:docPr id="207" name="Picture 207"/>
             <wp:cNvGraphicFramePr>
               <a:graphicFrameLocks xmlns:a="http://schemas.openxmlformats.org/drawingml/2006/main" noChangeAspect="1"/>
             </wp:cNvGraphicFramePr>
@@ -18090,6 +17983,132 @@
                   <pic:spPr>
                     <a:xfrm>
                       <a:off x="0" y="0"/>
+                      <a:ext cx="5939790" cy="3281680"/>
+                    </a:xfrm>
+                    <a:prstGeom prst="rect">
+                      <a:avLst/>
+                    </a:prstGeom>
+                  </pic:spPr>
+                </pic:pic>
+              </a:graphicData>
+            </a:graphic>
+          </wp:inline>
+        </w:drawing>
+      </w:r>
+    </w:p>
+    <w:p>
+      <w:pPr>
+        <w:pStyle w:val="ListParagraph"/>
+        <w:ind w:leftChars="0" w:left="0"/>
+        <w:rPr>
+          <w:sz w:val="26"/>
+          <w:szCs w:val="26"/>
+        </w:rPr>
+      </w:pPr>
+    </w:p>
+    <w:p>
+      <w:pPr>
+        <w:pStyle w:val="ListParagraph"/>
+        <w:numPr>
+          <w:ilvl w:val="1"/>
+          <w:numId w:val="5"/>
+        </w:numPr>
+        <w:ind w:leftChars="0"/>
+        <w:outlineLvl w:val="2"/>
+        <w:rPr>
+          <w:b/>
+          <w:bCs/>
+          <w:i/>
+          <w:iCs/>
+          <w:sz w:val="26"/>
+          <w:szCs w:val="26"/>
+        </w:rPr>
+      </w:pPr>
+      <w:bookmarkStart w:id="52" w:name="_Toc45373621"/>
+      <w:r>
+        <w:rPr>
+          <w:rFonts w:hint="eastAsia"/>
+          <w:b/>
+          <w:bCs/>
+          <w:i/>
+          <w:iCs/>
+          <w:sz w:val="26"/>
+          <w:szCs w:val="26"/>
+        </w:rPr>
+        <w:t>B</w:t>
+      </w:r>
+      <w:r>
+        <w:rPr>
+          <w:b/>
+          <w:bCs/>
+          <w:i/>
+          <w:iCs/>
+          <w:sz w:val="26"/>
+          <w:szCs w:val="26"/>
+        </w:rPr>
+        <w:t>án hàng</w:t>
+      </w:r>
+      <w:bookmarkEnd w:id="52"/>
+    </w:p>
+    <w:p>
+      <w:pPr>
+        <w:pStyle w:val="ListParagraph"/>
+        <w:numPr>
+          <w:ilvl w:val="0"/>
+          <w:numId w:val="2"/>
+        </w:numPr>
+        <w:ind w:leftChars="0"/>
+        <w:rPr>
+          <w:sz w:val="26"/>
+          <w:szCs w:val="26"/>
+        </w:rPr>
+      </w:pPr>
+      <w:r>
+        <w:rPr>
+          <w:sz w:val="26"/>
+          <w:szCs w:val="26"/>
+        </w:rPr>
+        <w:t>Trong tất cả các quyền (cả quyền Admin) điều có thể truy cập vào phần bán hang</w:t>
+      </w:r>
+    </w:p>
+    <w:p>
+      <w:pPr>
+        <w:pStyle w:val="ListParagraph"/>
+        <w:ind w:leftChars="0" w:left="0"/>
+        <w:jc w:val="center"/>
+        <w:rPr>
+          <w:sz w:val="26"/>
+          <w:szCs w:val="26"/>
+        </w:rPr>
+      </w:pPr>
+      <w:r>
+        <w:rPr>
+          <w:noProof/>
+        </w:rPr>
+        <w:drawing>
+          <wp:inline distT="0" distB="0" distL="0" distR="0" wp14:anchorId="163F596D" wp14:editId="175674C8">
+            <wp:extent cx="5760720" cy="2560955"/>
+            <wp:effectExtent l="0" t="0" r="0" b="0"/>
+            <wp:docPr id="26" name="Picture 26"/>
+            <wp:cNvGraphicFramePr>
+              <a:graphicFrameLocks xmlns:a="http://schemas.openxmlformats.org/drawingml/2006/main" noChangeAspect="1"/>
+            </wp:cNvGraphicFramePr>
+            <a:graphic xmlns:a="http://schemas.openxmlformats.org/drawingml/2006/main">
+              <a:graphicData uri="http://schemas.openxmlformats.org/drawingml/2006/picture">
+                <pic:pic xmlns:pic="http://schemas.openxmlformats.org/drawingml/2006/picture">
+                  <pic:nvPicPr>
+                    <pic:cNvPr id="1" name=""/>
+                    <pic:cNvPicPr/>
+                  </pic:nvPicPr>
+                  <pic:blipFill>
+                    <a:blip r:embed="rId44"/>
+                    <a:stretch>
+                      <a:fillRect/>
+                    </a:stretch>
+                  </pic:blipFill>
+                  <pic:spPr>
+                    <a:xfrm>
+                      <a:off x="0" y="0"/>
                       <a:ext cx="5760720" cy="2560955"/>
                     </a:xfrm>
                     <a:prstGeom prst="rect">
@@ -18609,7 +18628,7 @@
         </w:rPr>
         <w:t>+</w:t>
       </w:r>
-      <w:hyperlink r:id="rId44" w:history="1">
+      <w:hyperlink r:id="rId45" w:history="1">
         <w:r>
           <w:rPr>
             <w:rStyle w:val="Hyperlink"/>
@@ -18634,7 +18653,7 @@
         </w:rPr>
         <w:t>+</w:t>
       </w:r>
-      <w:hyperlink r:id="rId45" w:history="1">
+      <w:hyperlink r:id="rId46" w:history="1">
         <w:r>
           <w:rPr>
             <w:rStyle w:val="Hyperlink"/>
@@ -18653,8 +18672,8 @@
           <w:szCs w:val="26"/>
         </w:rPr>
         <w:sectPr>
-          <w:headerReference w:type="default" r:id="rId46"/>
-          <w:footerReference w:type="default" r:id="rId47"/>
+          <w:headerReference w:type="default" r:id="rId47"/>
+          <w:footerReference w:type="default" r:id="rId48"/>
           <w:pgSz w:w="11906" w:h="16838"/>
           <w:pgMar w:top="1134" w:right="1134" w:bottom="1134" w:left="1418" w:header="851" w:footer="992" w:gutter="0"/>
           <w:pgBorders w:display="firstPage">
@@ -22711,7 +22730,7 @@
 </file>
 
 <file path=customXml/itemProps1.xml><?xml version="1.0" encoding="utf-8"?>
-<ds:datastoreItem xmlns:ds="http://schemas.openxmlformats.org/officeDocument/2006/customXml" ds:itemID="{9F1DBED8-60E6-4792-BA77-57471F7227B6}">
+<ds:datastoreItem xmlns:ds="http://schemas.openxmlformats.org/officeDocument/2006/customXml" ds:itemID="{DB855731-3D9A-484B-9758-CDBBDE561561}">
   <ds:schemaRefs>
     <ds:schemaRef ds:uri="http://schemas.openxmlformats.org/officeDocument/2006/bibliography"/>
   </ds:schemaRefs>
